--- a/02 Workstation/笔记-ПРОГРАММИРОВАНИЕ НА ЯЗЫКЕ АССЕМБЛЕРА.docx
+++ b/02 Workstation/笔记-ПРОГРАММИРОВАНИЕ НА ЯЗЫКЕ АССЕМБЛЕРА.docx
@@ -26,15 +26,16 @@
     <w:p>
       <w:pPr>
         <w:ind w:firstLine="320"/>
+        <w:jc w:val="center"/>
       </w:pPr>
       <w:r>
         <w:rPr>
           <w:noProof/>
         </w:rPr>
         <w:drawing>
-          <wp:inline distT="0" distB="0" distL="0" distR="0" wp14:anchorId="30CA01B0" wp14:editId="5196ED5F">
-            <wp:extent cx="6840220" cy="5828665"/>
-            <wp:effectExtent l="0" t="0" r="0" b="635"/>
+          <wp:inline distT="0" distB="0" distL="0" distR="0" wp14:anchorId="30CA01B0" wp14:editId="5C210C63">
+            <wp:extent cx="4578824" cy="3901692"/>
+            <wp:effectExtent l="0" t="0" r="0" b="3810"/>
             <wp:docPr id="1029315522" name="图片 1" descr="手机屏幕截图&#10;&#10;描述已自动生成"/>
             <wp:cNvGraphicFramePr>
               <a:graphicFrameLocks xmlns:a="http://schemas.openxmlformats.org/drawingml/2006/main" noChangeAspect="1"/>
@@ -55,7 +56,7 @@
                   <pic:spPr>
                     <a:xfrm>
                       <a:off x="0" y="0"/>
-                      <a:ext cx="6840220" cy="5828665"/>
+                      <a:ext cx="4582346" cy="3904693"/>
                     </a:xfrm>
                     <a:prstGeom prst="rect">
                       <a:avLst/>
@@ -71,16 +72,16 @@
     <w:p>
       <w:pPr>
         <w:ind w:firstLine="320"/>
+        <w:jc w:val="center"/>
       </w:pPr>
       <w:r>
         <w:rPr>
           <w:noProof/>
         </w:rPr>
-        <w:lastRenderedPageBreak/>
         <w:drawing>
-          <wp:inline distT="0" distB="0" distL="0" distR="0" wp14:anchorId="1BA7ED1F" wp14:editId="08401AE8">
-            <wp:extent cx="6840220" cy="3181350"/>
-            <wp:effectExtent l="0" t="0" r="0" b="0"/>
+          <wp:inline distT="0" distB="0" distL="0" distR="0" wp14:anchorId="1BA7ED1F" wp14:editId="141BA3D8">
+            <wp:extent cx="4469642" cy="2078806"/>
+            <wp:effectExtent l="0" t="0" r="7620" b="0"/>
             <wp:docPr id="1351727789" name="图片 1" descr="表格&#10;&#10;描述已自动生成"/>
             <wp:cNvGraphicFramePr>
               <a:graphicFrameLocks xmlns:a="http://schemas.openxmlformats.org/drawingml/2006/main" noChangeAspect="1"/>
@@ -101,7 +102,7 @@
                   <pic:spPr>
                     <a:xfrm>
                       <a:off x="0" y="0"/>
-                      <a:ext cx="6840220" cy="3181350"/>
+                      <a:ext cx="4498402" cy="2092182"/>
                     </a:xfrm>
                     <a:prstGeom prst="rect">
                       <a:avLst/>
@@ -118,8 +119,8 @@
           <w:noProof/>
         </w:rPr>
         <w:drawing>
-          <wp:inline distT="0" distB="0" distL="0" distR="0" wp14:anchorId="1F6C78B5" wp14:editId="0BAD02A7">
-            <wp:extent cx="6840220" cy="2234565"/>
+          <wp:inline distT="0" distB="0" distL="0" distR="0" wp14:anchorId="1F6C78B5" wp14:editId="7D7A6B79">
+            <wp:extent cx="4387755" cy="1433392"/>
             <wp:effectExtent l="0" t="0" r="0" b="0"/>
             <wp:docPr id="1497247688" name="图片 1" descr="表格, 日历&#10;&#10;描述已自动生成"/>
             <wp:cNvGraphicFramePr>
@@ -141,7 +142,7 @@
                   <pic:spPr>
                     <a:xfrm>
                       <a:off x="0" y="0"/>
-                      <a:ext cx="6840220" cy="2234565"/>
+                      <a:ext cx="4414519" cy="1442135"/>
                     </a:xfrm>
                     <a:prstGeom prst="rect">
                       <a:avLst/>
@@ -159,9 +160,9 @@
         </w:rPr>
         <w:lastRenderedPageBreak/>
         <w:drawing>
-          <wp:inline distT="0" distB="0" distL="0" distR="0" wp14:anchorId="240A5D51" wp14:editId="00EF16EA">
-            <wp:extent cx="6840220" cy="5029200"/>
-            <wp:effectExtent l="0" t="0" r="0" b="0"/>
+          <wp:inline distT="0" distB="0" distL="0" distR="0" wp14:anchorId="240A5D51" wp14:editId="2A9DB6B0">
+            <wp:extent cx="4865427" cy="3577254"/>
+            <wp:effectExtent l="0" t="0" r="0" b="4445"/>
             <wp:docPr id="1904703082" name="图片 1" descr="表格&#10;&#10;描述已自动生成"/>
             <wp:cNvGraphicFramePr>
               <a:graphicFrameLocks xmlns:a="http://schemas.openxmlformats.org/drawingml/2006/main" noChangeAspect="1"/>
@@ -182,7 +183,7 @@
                   <pic:spPr>
                     <a:xfrm>
                       <a:off x="0" y="0"/>
-                      <a:ext cx="6840220" cy="5029200"/>
+                      <a:ext cx="4882582" cy="3589867"/>
                     </a:xfrm>
                     <a:prstGeom prst="rect">
                       <a:avLst/>
@@ -199,9 +200,9 @@
           <w:noProof/>
         </w:rPr>
         <w:drawing>
-          <wp:inline distT="0" distB="0" distL="0" distR="0" wp14:anchorId="2E13F82C" wp14:editId="4B9D8B0E">
-            <wp:extent cx="6840220" cy="3867150"/>
-            <wp:effectExtent l="0" t="0" r="0" b="0"/>
+          <wp:inline distT="0" distB="0" distL="0" distR="0" wp14:anchorId="2E13F82C" wp14:editId="2D6EF759">
+            <wp:extent cx="4810835" cy="2719828"/>
+            <wp:effectExtent l="0" t="0" r="8890" b="4445"/>
             <wp:docPr id="2112907711" name="图片 1" descr="手机屏幕截图&#10;&#10;描述已自动生成"/>
             <wp:cNvGraphicFramePr>
               <a:graphicFrameLocks xmlns:a="http://schemas.openxmlformats.org/drawingml/2006/main" noChangeAspect="1"/>
@@ -222,7 +223,7 @@
                   <pic:spPr>
                     <a:xfrm>
                       <a:off x="0" y="0"/>
-                      <a:ext cx="6840220" cy="3867150"/>
+                      <a:ext cx="4817918" cy="2723832"/>
                     </a:xfrm>
                     <a:prstGeom prst="rect">
                       <a:avLst/>
@@ -238,11 +239,10 @@
         <w:rPr>
           <w:noProof/>
         </w:rPr>
-        <w:lastRenderedPageBreak/>
         <w:drawing>
-          <wp:inline distT="0" distB="0" distL="0" distR="0" wp14:anchorId="74424F08" wp14:editId="3F570427">
-            <wp:extent cx="6840220" cy="2301240"/>
-            <wp:effectExtent l="0" t="0" r="0" b="3810"/>
+          <wp:inline distT="0" distB="0" distL="0" distR="0" wp14:anchorId="74424F08" wp14:editId="3AEB9AD6">
+            <wp:extent cx="5049671" cy="1698850"/>
+            <wp:effectExtent l="0" t="0" r="0" b="0"/>
             <wp:docPr id="2017759663" name="图片 1" descr="文本&#10;&#10;描述已自动生成"/>
             <wp:cNvGraphicFramePr>
               <a:graphicFrameLocks xmlns:a="http://schemas.openxmlformats.org/drawingml/2006/main" noChangeAspect="1"/>
@@ -263,7 +263,7 @@
                   <pic:spPr>
                     <a:xfrm>
                       <a:off x="0" y="0"/>
-                      <a:ext cx="6840220" cy="2301240"/>
+                      <a:ext cx="5077232" cy="1708122"/>
                     </a:xfrm>
                     <a:prstGeom prst="rect">
                       <a:avLst/>
@@ -280,9 +280,9 @@
           <w:noProof/>
         </w:rPr>
         <w:drawing>
-          <wp:inline distT="0" distB="0" distL="0" distR="0" wp14:anchorId="5473CBFA" wp14:editId="65E42C97">
-            <wp:extent cx="6840220" cy="1524000"/>
-            <wp:effectExtent l="0" t="0" r="0" b="0"/>
+          <wp:inline distT="0" distB="0" distL="0" distR="0" wp14:anchorId="5473CBFA" wp14:editId="4F52FF2D">
+            <wp:extent cx="5377218" cy="1198043"/>
+            <wp:effectExtent l="0" t="0" r="0" b="2540"/>
             <wp:docPr id="1288456315" name="图片 1" descr="文本, 信件&#10;&#10;描述已自动生成"/>
             <wp:cNvGraphicFramePr>
               <a:graphicFrameLocks xmlns:a="http://schemas.openxmlformats.org/drawingml/2006/main" noChangeAspect="1"/>
@@ -303,7 +303,7 @@
                   <pic:spPr>
                     <a:xfrm>
                       <a:off x="0" y="0"/>
-                      <a:ext cx="6840220" cy="1524000"/>
+                      <a:ext cx="5390176" cy="1200930"/>
                     </a:xfrm>
                     <a:prstGeom prst="rect">
                       <a:avLst/>
@@ -319,10 +319,11 @@
         <w:rPr>
           <w:noProof/>
         </w:rPr>
+        <w:lastRenderedPageBreak/>
         <w:drawing>
-          <wp:inline distT="0" distB="0" distL="0" distR="0" wp14:anchorId="24B1C49E" wp14:editId="576652D7">
-            <wp:extent cx="6840220" cy="4928870"/>
-            <wp:effectExtent l="0" t="0" r="0" b="5080"/>
+          <wp:inline distT="0" distB="0" distL="0" distR="0" wp14:anchorId="24B1C49E" wp14:editId="3A4A26BD">
+            <wp:extent cx="5152445" cy="3712707"/>
+            <wp:effectExtent l="0" t="0" r="0" b="2540"/>
             <wp:docPr id="1975885548" name="图片 1" descr="表格&#10;&#10;描述已自动生成"/>
             <wp:cNvGraphicFramePr>
               <a:graphicFrameLocks xmlns:a="http://schemas.openxmlformats.org/drawingml/2006/main" noChangeAspect="1"/>
@@ -343,7 +344,7 @@
                   <pic:spPr>
                     <a:xfrm>
                       <a:off x="0" y="0"/>
-                      <a:ext cx="6840220" cy="4928870"/>
+                      <a:ext cx="5164760" cy="3721581"/>
                     </a:xfrm>
                     <a:prstGeom prst="rect">
                       <a:avLst/>
@@ -359,11 +360,10 @@
         <w:rPr>
           <w:noProof/>
         </w:rPr>
-        <w:lastRenderedPageBreak/>
         <w:drawing>
-          <wp:inline distT="0" distB="0" distL="0" distR="0" wp14:anchorId="54CAB821" wp14:editId="5DFCE9AB">
-            <wp:extent cx="6840220" cy="4638040"/>
-            <wp:effectExtent l="0" t="0" r="0" b="0"/>
+          <wp:inline distT="0" distB="0" distL="0" distR="0" wp14:anchorId="54CAB821" wp14:editId="4EC39699">
+            <wp:extent cx="5097438" cy="3456339"/>
+            <wp:effectExtent l="0" t="0" r="8255" b="0"/>
             <wp:docPr id="287613018" name="图片 1" descr="报纸上的文字&#10;&#10;描述已自动生成"/>
             <wp:cNvGraphicFramePr>
               <a:graphicFrameLocks xmlns:a="http://schemas.openxmlformats.org/drawingml/2006/main" noChangeAspect="1"/>
@@ -384,7 +384,7 @@
                   <pic:spPr>
                     <a:xfrm>
                       <a:off x="0" y="0"/>
-                      <a:ext cx="6840220" cy="4638040"/>
+                      <a:ext cx="5106113" cy="3462221"/>
                     </a:xfrm>
                     <a:prstGeom prst="rect">
                       <a:avLst/>
@@ -400,6 +400,7 @@
         <w:rPr>
           <w:noProof/>
         </w:rPr>
+        <w:lastRenderedPageBreak/>
         <w:drawing>
           <wp:inline distT="0" distB="0" distL="0" distR="0" wp14:anchorId="2B57CED1" wp14:editId="300CAAE1">
             <wp:extent cx="6840220" cy="4063365"/>
@@ -437,15 +438,348 @@
         </w:drawing>
       </w:r>
     </w:p>
+    <w:p>
+      <w:pPr>
+        <w:ind w:firstLine="320"/>
+      </w:pPr>
+    </w:p>
+    <w:p>
+      <w:pPr>
+        <w:ind w:firstLine="320"/>
+      </w:pPr>
+      <w:r>
+        <w:rPr>
+          <w:noProof/>
+        </w:rPr>
+        <w:drawing>
+          <wp:inline distT="0" distB="0" distL="0" distR="0" wp14:anchorId="7F28B9DE" wp14:editId="08024949">
+            <wp:extent cx="3590693" cy="800100"/>
+            <wp:effectExtent l="0" t="0" r="0" b="0"/>
+            <wp:docPr id="2013021135" name="图片 1" descr="文本&#10;&#10;描述已自动生成"/>
+            <wp:cNvGraphicFramePr>
+              <a:graphicFrameLocks xmlns:a="http://schemas.openxmlformats.org/drawingml/2006/main" noChangeAspect="1"/>
+            </wp:cNvGraphicFramePr>
+            <a:graphic xmlns:a="http://schemas.openxmlformats.org/drawingml/2006/main">
+              <a:graphicData uri="http://schemas.openxmlformats.org/drawingml/2006/picture">
+                <pic:pic xmlns:pic="http://schemas.openxmlformats.org/drawingml/2006/picture">
+                  <pic:nvPicPr>
+                    <pic:cNvPr id="2013021135" name="图片 1" descr="文本&#10;&#10;描述已自动生成"/>
+                    <pic:cNvPicPr/>
+                  </pic:nvPicPr>
+                  <pic:blipFill>
+                    <a:blip r:embed="rId16"/>
+                    <a:stretch>
+                      <a:fillRect/>
+                    </a:stretch>
+                  </pic:blipFill>
+                  <pic:spPr>
+                    <a:xfrm>
+                      <a:off x="0" y="0"/>
+                      <a:ext cx="3631633" cy="809222"/>
+                    </a:xfrm>
+                    <a:prstGeom prst="rect">
+                      <a:avLst/>
+                    </a:prstGeom>
+                  </pic:spPr>
+                </pic:pic>
+              </a:graphicData>
+            </a:graphic>
+          </wp:inline>
+        </w:drawing>
+      </w:r>
+    </w:p>
+    <w:p>
+      <w:pPr>
+        <w:ind w:firstLine="320"/>
+        <w:jc w:val="center"/>
+      </w:pPr>
+      <w:r>
+        <w:rPr>
+          <w:noProof/>
+        </w:rPr>
+        <w:lastRenderedPageBreak/>
+        <w:drawing>
+          <wp:inline distT="0" distB="0" distL="0" distR="0" wp14:anchorId="4F291B86" wp14:editId="5505A19E">
+            <wp:extent cx="5322573" cy="4848225"/>
+            <wp:effectExtent l="0" t="0" r="0" b="0"/>
+            <wp:docPr id="1431707043" name="图片 1"/>
+            <wp:cNvGraphicFramePr>
+              <a:graphicFrameLocks xmlns:a="http://schemas.openxmlformats.org/drawingml/2006/main" noChangeAspect="1"/>
+            </wp:cNvGraphicFramePr>
+            <a:graphic xmlns:a="http://schemas.openxmlformats.org/drawingml/2006/main">
+              <a:graphicData uri="http://schemas.openxmlformats.org/drawingml/2006/picture">
+                <pic:pic xmlns:pic="http://schemas.openxmlformats.org/drawingml/2006/picture">
+                  <pic:nvPicPr>
+                    <pic:cNvPr id="1431707043" name=""/>
+                    <pic:cNvPicPr/>
+                  </pic:nvPicPr>
+                  <pic:blipFill>
+                    <a:blip r:embed="rId17"/>
+                    <a:stretch>
+                      <a:fillRect/>
+                    </a:stretch>
+                  </pic:blipFill>
+                  <pic:spPr>
+                    <a:xfrm>
+                      <a:off x="0" y="0"/>
+                      <a:ext cx="5327343" cy="4852570"/>
+                    </a:xfrm>
+                    <a:prstGeom prst="rect">
+                      <a:avLst/>
+                    </a:prstGeom>
+                  </pic:spPr>
+                </pic:pic>
+              </a:graphicData>
+            </a:graphic>
+          </wp:inline>
+        </w:drawing>
+      </w:r>
+    </w:p>
+    <w:p>
+      <w:pPr>
+        <w:ind w:firstLine="320"/>
+      </w:pPr>
+      <w:r>
+        <w:rPr>
+          <w:noProof/>
+        </w:rPr>
+        <w:drawing>
+          <wp:inline distT="0" distB="0" distL="0" distR="0" wp14:anchorId="093C5FB6" wp14:editId="2124DF0C">
+            <wp:extent cx="6840220" cy="3952875"/>
+            <wp:effectExtent l="0" t="0" r="0" b="9525"/>
+            <wp:docPr id="486260466" name="图片 1" descr="报纸上的文字&#10;&#10;描述已自动生成"/>
+            <wp:cNvGraphicFramePr>
+              <a:graphicFrameLocks xmlns:a="http://schemas.openxmlformats.org/drawingml/2006/main" noChangeAspect="1"/>
+            </wp:cNvGraphicFramePr>
+            <a:graphic xmlns:a="http://schemas.openxmlformats.org/drawingml/2006/main">
+              <a:graphicData uri="http://schemas.openxmlformats.org/drawingml/2006/picture">
+                <pic:pic xmlns:pic="http://schemas.openxmlformats.org/drawingml/2006/picture">
+                  <pic:nvPicPr>
+                    <pic:cNvPr id="486260466" name="图片 1" descr="报纸上的文字&#10;&#10;描述已自动生成"/>
+                    <pic:cNvPicPr/>
+                  </pic:nvPicPr>
+                  <pic:blipFill>
+                    <a:blip r:embed="rId18"/>
+                    <a:stretch>
+                      <a:fillRect/>
+                    </a:stretch>
+                  </pic:blipFill>
+                  <pic:spPr>
+                    <a:xfrm>
+                      <a:off x="0" y="0"/>
+                      <a:ext cx="6840220" cy="3952875"/>
+                    </a:xfrm>
+                    <a:prstGeom prst="rect">
+                      <a:avLst/>
+                    </a:prstGeom>
+                  </pic:spPr>
+                </pic:pic>
+              </a:graphicData>
+            </a:graphic>
+          </wp:inline>
+        </w:drawing>
+      </w:r>
+    </w:p>
+    <w:p>
+      <w:pPr>
+        <w:ind w:firstLine="320"/>
+      </w:pPr>
+      <w:r>
+        <w:rPr>
+          <w:noProof/>
+        </w:rPr>
+        <w:lastRenderedPageBreak/>
+        <w:drawing>
+          <wp:inline distT="0" distB="0" distL="0" distR="0" wp14:anchorId="2516E150" wp14:editId="3ADCED9C">
+            <wp:extent cx="3257550" cy="2267687"/>
+            <wp:effectExtent l="0" t="0" r="0" b="0"/>
+            <wp:docPr id="1229238228" name="图片 1"/>
+            <wp:cNvGraphicFramePr>
+              <a:graphicFrameLocks xmlns:a="http://schemas.openxmlformats.org/drawingml/2006/main" noChangeAspect="1"/>
+            </wp:cNvGraphicFramePr>
+            <a:graphic xmlns:a="http://schemas.openxmlformats.org/drawingml/2006/main">
+              <a:graphicData uri="http://schemas.openxmlformats.org/drawingml/2006/picture">
+                <pic:pic xmlns:pic="http://schemas.openxmlformats.org/drawingml/2006/picture">
+                  <pic:nvPicPr>
+                    <pic:cNvPr id="1229238228" name=""/>
+                    <pic:cNvPicPr/>
+                  </pic:nvPicPr>
+                  <pic:blipFill>
+                    <a:blip r:embed="rId19"/>
+                    <a:stretch>
+                      <a:fillRect/>
+                    </a:stretch>
+                  </pic:blipFill>
+                  <pic:spPr>
+                    <a:xfrm>
+                      <a:off x="0" y="0"/>
+                      <a:ext cx="3266916" cy="2274207"/>
+                    </a:xfrm>
+                    <a:prstGeom prst="rect">
+                      <a:avLst/>
+                    </a:prstGeom>
+                  </pic:spPr>
+                </pic:pic>
+              </a:graphicData>
+            </a:graphic>
+          </wp:inline>
+        </w:drawing>
+      </w:r>
+      <w:r>
+        <w:rPr>
+          <w:noProof/>
+        </w:rPr>
+        <w:drawing>
+          <wp:inline distT="0" distB="0" distL="0" distR="0" wp14:anchorId="5F7430A8" wp14:editId="29A00ECB">
+            <wp:extent cx="2968388" cy="2884849"/>
+            <wp:effectExtent l="0" t="0" r="3810" b="0"/>
+            <wp:docPr id="1730550151" name="图片 1" descr="表格&#10;&#10;中度可信度描述已自动生成"/>
+            <wp:cNvGraphicFramePr>
+              <a:graphicFrameLocks xmlns:a="http://schemas.openxmlformats.org/drawingml/2006/main" noChangeAspect="1"/>
+            </wp:cNvGraphicFramePr>
+            <a:graphic xmlns:a="http://schemas.openxmlformats.org/drawingml/2006/main">
+              <a:graphicData uri="http://schemas.openxmlformats.org/drawingml/2006/picture">
+                <pic:pic xmlns:pic="http://schemas.openxmlformats.org/drawingml/2006/picture">
+                  <pic:nvPicPr>
+                    <pic:cNvPr id="1730550151" name="图片 1" descr="表格&#10;&#10;中度可信度描述已自动生成"/>
+                    <pic:cNvPicPr/>
+                  </pic:nvPicPr>
+                  <pic:blipFill>
+                    <a:blip r:embed="rId20"/>
+                    <a:stretch>
+                      <a:fillRect/>
+                    </a:stretch>
+                  </pic:blipFill>
+                  <pic:spPr>
+                    <a:xfrm>
+                      <a:off x="0" y="0"/>
+                      <a:ext cx="2988361" cy="2904260"/>
+                    </a:xfrm>
+                    <a:prstGeom prst="rect">
+                      <a:avLst/>
+                    </a:prstGeom>
+                  </pic:spPr>
+                </pic:pic>
+              </a:graphicData>
+            </a:graphic>
+          </wp:inline>
+        </w:drawing>
+      </w:r>
+    </w:p>
+    <w:p>
+      <w:pPr>
+        <w:ind w:firstLine="320"/>
+      </w:pPr>
+      <w:r>
+        <w:rPr>
+          <w:noProof/>
+        </w:rPr>
+        <w:lastRenderedPageBreak/>
+        <w:drawing>
+          <wp:inline distT="0" distB="0" distL="0" distR="0" wp14:anchorId="278846EF" wp14:editId="19277A20">
+            <wp:extent cx="6840220" cy="5382260"/>
+            <wp:effectExtent l="0" t="0" r="0" b="8890"/>
+            <wp:docPr id="1009677285" name="图片 1"/>
+            <wp:cNvGraphicFramePr>
+              <a:graphicFrameLocks xmlns:a="http://schemas.openxmlformats.org/drawingml/2006/main" noChangeAspect="1"/>
+            </wp:cNvGraphicFramePr>
+            <a:graphic xmlns:a="http://schemas.openxmlformats.org/drawingml/2006/main">
+              <a:graphicData uri="http://schemas.openxmlformats.org/drawingml/2006/picture">
+                <pic:pic xmlns:pic="http://schemas.openxmlformats.org/drawingml/2006/picture">
+                  <pic:nvPicPr>
+                    <pic:cNvPr id="1009677285" name=""/>
+                    <pic:cNvPicPr/>
+                  </pic:nvPicPr>
+                  <pic:blipFill>
+                    <a:blip r:embed="rId21"/>
+                    <a:stretch>
+                      <a:fillRect/>
+                    </a:stretch>
+                  </pic:blipFill>
+                  <pic:spPr>
+                    <a:xfrm>
+                      <a:off x="0" y="0"/>
+                      <a:ext cx="6840220" cy="5382260"/>
+                    </a:xfrm>
+                    <a:prstGeom prst="rect">
+                      <a:avLst/>
+                    </a:prstGeom>
+                  </pic:spPr>
+                </pic:pic>
+              </a:graphicData>
+            </a:graphic>
+          </wp:inline>
+        </w:drawing>
+      </w:r>
+      <w:r>
+        <w:rPr>
+          <w:rFonts w:hint="eastAsia"/>
+        </w:rPr>
+        <w:t xml:space="preserve">                             </w:t>
+      </w:r>
+      <w:r>
+        <w:rPr>
+          <w:noProof/>
+        </w:rPr>
+        <w:drawing>
+          <wp:inline distT="0" distB="0" distL="0" distR="0" wp14:anchorId="2BDE60BB" wp14:editId="00EEC00D">
+            <wp:extent cx="5923129" cy="1846441"/>
+            <wp:effectExtent l="0" t="0" r="1905" b="1905"/>
+            <wp:docPr id="1486647501" name="图片 1" descr="图形用户界面, 应用程序&#10;&#10;描述已自动生成"/>
+            <wp:cNvGraphicFramePr>
+              <a:graphicFrameLocks xmlns:a="http://schemas.openxmlformats.org/drawingml/2006/main" noChangeAspect="1"/>
+            </wp:cNvGraphicFramePr>
+            <a:graphic xmlns:a="http://schemas.openxmlformats.org/drawingml/2006/main">
+              <a:graphicData uri="http://schemas.openxmlformats.org/drawingml/2006/picture">
+                <pic:pic xmlns:pic="http://schemas.openxmlformats.org/drawingml/2006/picture">
+                  <pic:nvPicPr>
+                    <pic:cNvPr id="1486647501" name="图片 1" descr="图形用户界面, 应用程序&#10;&#10;描述已自动生成"/>
+                    <pic:cNvPicPr/>
+                  </pic:nvPicPr>
+                  <pic:blipFill>
+                    <a:blip r:embed="rId22"/>
+                    <a:stretch>
+                      <a:fillRect/>
+                    </a:stretch>
+                  </pic:blipFill>
+                  <pic:spPr>
+                    <a:xfrm>
+                      <a:off x="0" y="0"/>
+                      <a:ext cx="5940235" cy="1851773"/>
+                    </a:xfrm>
+                    <a:prstGeom prst="rect">
+                      <a:avLst/>
+                    </a:prstGeom>
+                  </pic:spPr>
+                </pic:pic>
+              </a:graphicData>
+            </a:graphic>
+          </wp:inline>
+        </w:drawing>
+      </w:r>
+    </w:p>
+    <w:p>
+      <w:pPr>
+        <w:ind w:firstLine="320"/>
+      </w:pPr>
+    </w:p>
+    <w:p>
+      <w:pPr>
+        <w:ind w:firstLine="320"/>
+        <w:rPr>
+          <w:rFonts w:hint="eastAsia"/>
+        </w:rPr>
+      </w:pPr>
+    </w:p>
     <w:sectPr>
-      <w:headerReference w:type="even" r:id="rId16"/>
-      <w:headerReference w:type="default" r:id="rId17"/>
-      <w:footerReference w:type="even" r:id="rId18"/>
-      <w:footerReference w:type="default" r:id="rId19"/>
-      <w:headerReference w:type="first" r:id="rId20"/>
-      <w:footerReference w:type="first" r:id="rId21"/>
+      <w:headerReference w:type="even" r:id="rId23"/>
+      <w:headerReference w:type="default" r:id="rId24"/>
+      <w:footerReference w:type="even" r:id="rId25"/>
+      <w:footerReference w:type="default" r:id="rId26"/>
+      <w:headerReference w:type="first" r:id="rId27"/>
+      <w:footerReference w:type="first" r:id="rId28"/>
       <w:pgSz w:w="11906" w:h="16838"/>
-      <w:pgMar w:top="567" w:right="567" w:bottom="567" w:left="567" w:header="851" w:footer="992" w:gutter="0"/>
+      <w:pgMar w:top="567" w:right="567" w:bottom="567" w:left="567" w:header="283" w:footer="283" w:gutter="0"/>
       <w:cols w:space="425"/>
       <w:docGrid w:linePitch="360"/>
     </w:sectPr>
@@ -493,6 +827,39 @@
 
 <file path=word/footer2.xml><?xml version="1.0" encoding="utf-8"?>
 <w:ftr xmlns:wpc="http://schemas.microsoft.com/office/word/2010/wordprocessingCanvas" xmlns:cx="http://schemas.microsoft.com/office/drawing/2014/chartex" xmlns:cx1="http://schemas.microsoft.com/office/drawing/2015/9/8/chartex" xmlns:cx2="http://schemas.microsoft.com/office/drawing/2015/10/21/chartex" xmlns:cx3="http://schemas.microsoft.com/office/drawing/2016/5/9/chartex" xmlns:cx4="http://schemas.microsoft.com/office/drawing/2016/5/10/chartex" xmlns:cx5="http://schemas.microsoft.com/office/drawing/2016/5/11/chartex" xmlns:cx6="http://schemas.microsoft.com/office/drawing/2016/5/12/chartex" xmlns:cx7="http://schemas.microsoft.com/office/drawing/2016/5/13/chartex" xmlns:cx8="http://schemas.microsoft.com/office/drawing/2016/5/14/chartex" xmlns:mc="http://schemas.openxmlformats.org/markup-compatibility/2006" xmlns:aink="http://schemas.microsoft.com/office/drawing/2016/ink" xmlns:am3d="http://schemas.microsoft.com/office/drawing/2017/model3d" xmlns:o="urn:schemas-microsoft-com:office:office" xmlns:oel="http://schemas.microsoft.com/office/2019/extlst" xmlns:r="http://schemas.openxmlformats.org/officeDocument/2006/relationships" xmlns:m="http://schemas.openxmlformats.org/officeDocument/2006/math" xmlns:v="urn:schemas-microsoft-com:vml" xmlns:wp14="http://schemas.microsoft.com/office/word/2010/wordprocessingDrawing" xmlns:wp="http://schemas.openxmlformats.org/drawingml/2006/wordprocessingDrawing" xmlns:w10="urn:schemas-microsoft-com:office:word" xmlns:w="http://schemas.openxmlformats.org/wordprocessingml/2006/main" xmlns:w14="http://schemas.microsoft.com/office/word/2010/wordml" xmlns:w15="http://schemas.microsoft.com/office/word/2012/wordml" xmlns:w16cex="http://schemas.microsoft.com/office/word/2018/wordml/cex" xmlns:w16cid="http://schemas.microsoft.com/office/word/2016/wordml/cid" xmlns:w16="http://schemas.microsoft.com/office/word/2018/wordml" xmlns:w16sdtdh="http://schemas.microsoft.com/office/word/2020/wordml/sdtdatahash" xmlns:w16se="http://schemas.microsoft.com/office/word/2015/wordml/symex" xmlns:wpg="http://schemas.microsoft.com/office/word/2010/wordprocessingGroup" xmlns:wpi="http://schemas.microsoft.com/office/word/2010/wordprocessingInk" xmlns:wne="http://schemas.microsoft.com/office/word/2006/wordml" xmlns:wps="http://schemas.microsoft.com/office/word/2010/wordprocessingShape" mc:Ignorable="w14 w15 w16se w16cid w16 w16cex w16sdtdh wp14">
+  <w:sdt>
+    <w:sdtPr>
+      <w:id w:val="1443416445"/>
+      <w:docPartObj>
+        <w:docPartGallery w:val="Page Numbers (Bottom of Page)"/>
+        <w:docPartUnique/>
+      </w:docPartObj>
+    </w:sdtPr>
+    <w:sdtContent>
+      <w:p>
+        <w:pPr>
+          <w:pStyle w:val="af3"/>
+          <w:ind w:firstLine="320"/>
+          <w:jc w:val="center"/>
+        </w:pPr>
+        <w:r>
+          <w:fldChar w:fldCharType="begin"/>
+        </w:r>
+        <w:r>
+          <w:instrText>PAGE   \* MERGEFORMAT</w:instrText>
+        </w:r>
+        <w:r>
+          <w:fldChar w:fldCharType="separate"/>
+        </w:r>
+        <w:r>
+          <w:t>2</w:t>
+        </w:r>
+        <w:r>
+          <w:fldChar w:fldCharType="end"/>
+        </w:r>
+      </w:p>
+    </w:sdtContent>
+  </w:sdt>
   <w:p>
     <w:pPr>
       <w:pStyle w:val="af3"/>
@@ -556,7 +923,7 @@
   <w:p>
     <w:pPr>
       <w:pStyle w:val="af5"/>
-      <w:ind w:firstLine="320"/>
+      <w:ind w:firstLineChars="0" w:firstLine="0"/>
     </w:pPr>
   </w:p>
 </w:hdr>
